--- a/wordFolder/result.docx
+++ b/wordFolder/result.docx
@@ -17,14 +17,6 @@
           <w:szCs w:val="36"/>
         </w:rPr>
         <w:t>輸出結果:</w:t>
-      </w:r>
-      <w:r>
-        <w:rPr>
-          <w:rFonts w:ascii="標楷體" w:eastAsia="標楷體" w:hAnsi="標楷體"/>
-          <w:sz w:val="36"/>
-          <w:szCs w:val="36"/>
-        </w:rPr>
-        <w:t>ss</w:t>
       </w:r>
     </w:p>
     <w:p>
@@ -824,6 +816,23 @@
 </file>
 
 <file path=customXml/item1.xml><?xml version="1.0" encoding="utf-8"?>
+<p:properties xmlns:p="http://schemas.microsoft.com/office/2006/metadata/properties" xmlns:xsi="http://www.w3.org/2001/XMLSchema-instance" xmlns:pc="http://schemas.microsoft.com/office/infopath/2007/PartnerControls">
+  <documentManagement>
+    <_activity xmlns="d749009a-e381-4d27-8be0-0e2bc6c898dc" xsi:nil="true"/>
+  </documentManagement>
+</p:properties>
+</file>
+
+<file path=customXml/item2.xml><?xml version="1.0" encoding="utf-8"?>
+<?mso-contentType ?>
+<FormTemplates xmlns="http://schemas.microsoft.com/sharepoint/v3/contenttype/forms">
+  <Display>DocumentLibraryForm</Display>
+  <Edit>DocumentLibraryForm</Edit>
+  <New>DocumentLibraryForm</New>
+</FormTemplates>
+</file>
+
+<file path=customXml/item3.xml><?xml version="1.0" encoding="utf-8"?>
 <ct:contentTypeSchema xmlns:ct="http://schemas.microsoft.com/office/2006/metadata/contentType" xmlns:ma="http://schemas.microsoft.com/office/2006/metadata/properties/metaAttributes" ct:_="" ma:_="" ma:contentTypeName="文件" ma:contentTypeID="0x010100C89C08893931D74987E84598C8FD531B" ma:contentTypeVersion="13" ma:contentTypeDescription="建立新的文件。" ma:contentTypeScope="" ma:versionID="a57a90da5bebe8b44c72d262795949d0">
   <xsd:schema xmlns:xsd="http://www.w3.org/2001/XMLSchema" xmlns:xs="http://www.w3.org/2001/XMLSchema" xmlns:p="http://schemas.microsoft.com/office/2006/metadata/properties" xmlns:ns3="d749009a-e381-4d27-8be0-0e2bc6c898dc" xmlns:ns4="602fd68c-7c97-4276-b88f-0e1f980176c0" targetNamespace="http://schemas.microsoft.com/office/2006/metadata/properties" ma:root="true" ma:fieldsID="062a67b07c415476a8b6b95fe2febe84" ns3:_="" ns4:_="">
     <xsd:import namespace="d749009a-e381-4d27-8be0-0e2bc6c898dc"/>
@@ -1042,24 +1051,25 @@
 </ct:contentTypeSchema>
 </file>
 
-<file path=customXml/item2.xml><?xml version="1.0" encoding="utf-8"?>
-<?mso-contentType ?>
-<FormTemplates xmlns="http://schemas.microsoft.com/sharepoint/v3/contenttype/forms">
-  <Display>DocumentLibraryForm</Display>
-  <Edit>DocumentLibraryForm</Edit>
-  <New>DocumentLibraryForm</New>
-</FormTemplates>
+<file path=customXml/itemProps1.xml><?xml version="1.0" encoding="utf-8"?>
+<ds:datastoreItem xmlns:ds="http://schemas.openxmlformats.org/officeDocument/2006/customXml" ds:itemID="{AA21A38C-B382-4B8C-8EF8-8C2141C06D1D}">
+  <ds:schemaRefs>
+    <ds:schemaRef ds:uri="http://schemas.microsoft.com/office/2006/metadata/properties"/>
+    <ds:schemaRef ds:uri="http://schemas.microsoft.com/office/infopath/2007/PartnerControls"/>
+    <ds:schemaRef ds:uri="d749009a-e381-4d27-8be0-0e2bc6c898dc"/>
+  </ds:schemaRefs>
+</ds:datastoreItem>
 </file>
 
-<file path=customXml/item3.xml><?xml version="1.0" encoding="utf-8"?>
-<p:properties xmlns:p="http://schemas.microsoft.com/office/2006/metadata/properties" xmlns:xsi="http://www.w3.org/2001/XMLSchema-instance" xmlns:pc="http://schemas.microsoft.com/office/infopath/2007/PartnerControls">
-  <documentManagement>
-    <_activity xmlns="d749009a-e381-4d27-8be0-0e2bc6c898dc" xsi:nil="true"/>
-  </documentManagement>
-</p:properties>
+<file path=customXml/itemProps2.xml><?xml version="1.0" encoding="utf-8"?>
+<ds:datastoreItem xmlns:ds="http://schemas.openxmlformats.org/officeDocument/2006/customXml" ds:itemID="{824DA6A2-CD33-455F-9225-5968B589B373}">
+  <ds:schemaRefs>
+    <ds:schemaRef ds:uri="http://schemas.microsoft.com/sharepoint/v3/contenttype/forms"/>
+  </ds:schemaRefs>
+</ds:datastoreItem>
 </file>
 
-<file path=customXml/itemProps1.xml><?xml version="1.0" encoding="utf-8"?>
+<file path=customXml/itemProps3.xml><?xml version="1.0" encoding="utf-8"?>
 <ds:datastoreItem xmlns:ds="http://schemas.openxmlformats.org/officeDocument/2006/customXml" ds:itemID="{4DD38350-A165-46CA-9EF5-70DE04D808AA}">
   <ds:schemaRefs>
     <ds:schemaRef ds:uri="http://schemas.microsoft.com/office/2006/metadata/contentType"/>
@@ -1076,29 +1086,4 @@
     <ds:schemaRef ds:uri="http://schemas.microsoft.com/internal/obd"/>
   </ds:schemaRefs>
 </ds:datastoreItem>
-</file>
-
-<file path=customXml/itemProps2.xml><?xml version="1.0" encoding="utf-8"?>
-<ds:datastoreItem xmlns:ds="http://schemas.openxmlformats.org/officeDocument/2006/customXml" ds:itemID="{824DA6A2-CD33-455F-9225-5968B589B373}">
-  <ds:schemaRefs>
-    <ds:schemaRef ds:uri="http://schemas.microsoft.com/sharepoint/v3/contenttype/forms"/>
-  </ds:schemaRefs>
-</ds:datastoreItem>
-</file>
-
-<file path=customXml/itemProps3.xml><?xml version="1.0" encoding="utf-8"?>
-<ds:datastoreItem xmlns:ds="http://schemas.openxmlformats.org/officeDocument/2006/customXml" ds:itemID="{AA21A38C-B382-4B8C-8EF8-8C2141C06D1D}">
-  <ds:schemaRefs>
-    <ds:schemaRef ds:uri="http://purl.org/dc/elements/1.1/"/>
-    <ds:schemaRef ds:uri="d749009a-e381-4d27-8be0-0e2bc6c898dc"/>
-    <ds:schemaRef ds:uri="http://schemas.microsoft.com/office/2006/metadata/properties"/>
-    <ds:schemaRef ds:uri="http://purl.org/dc/dcmitype/"/>
-    <ds:schemaRef ds:uri="http://schemas.microsoft.com/office/2006/documentManagement/types"/>
-    <ds:schemaRef ds:uri="http://www.w3.org/XML/1998/namespace"/>
-    <ds:schemaRef ds:uri="http://purl.org/dc/terms/"/>
-    <ds:schemaRef ds:uri="http://schemas.microsoft.com/office/infopath/2007/PartnerControls"/>
-    <ds:schemaRef ds:uri="http://schemas.openxmlformats.org/package/2006/metadata/core-properties"/>
-    <ds:schemaRef ds:uri="602fd68c-7c97-4276-b88f-0e1f980176c0"/>
-  </ds:schemaRefs>
-</ds:datastoreItem>
 </file>